--- a/Documentazione/Elaborazione/Iterazione 2/Modello dei casi d_uso.docx
+++ b/Documentazione/Elaborazione/Iterazione 2/Modello dei casi d_uso.docx
@@ -2,6 +2,7 @@
 <file path=word/document.xml><?xml version="1.0" encoding="utf-8"?>
 <w:document xmlns:wpc="http://schemas.microsoft.com/office/word/2010/wordprocessingCanvas" xmlns:cx="http://schemas.microsoft.com/office/drawing/2014/chartex" xmlns:cx1="http://schemas.microsoft.com/office/drawing/2015/9/8/chartex" xmlns:cx2="http://schemas.microsoft.com/office/drawing/2015/10/21/chartex" xmlns:cx3="http://schemas.microsoft.com/office/drawing/2016/5/9/chartex" xmlns:cx4="http://schemas.microsoft.com/office/drawing/2016/5/10/chartex" xmlns:cx5="http://schemas.microsoft.com/office/drawing/2016/5/11/chartex" xmlns:cx6="http://schemas.microsoft.com/office/drawing/2016/5/12/chartex" xmlns:cx7="http://schemas.microsoft.com/office/drawing/2016/5/13/chartex" xmlns:cx8="http://schemas.microsoft.com/office/drawing/2016/5/14/chartex" xmlns:mc="http://schemas.openxmlformats.org/markup-compatibility/2006" xmlns:aink="http://schemas.microsoft.com/office/drawing/2016/ink" xmlns:am3d="http://schemas.microsoft.com/office/drawing/2017/model3d" xmlns:o="urn:schemas-microsoft-com:office:office" xmlns:oel="http://schemas.microsoft.com/office/2019/extlst" xmlns:r="http://schemas.openxmlformats.org/officeDocument/2006/relationships" xmlns:m="http://schemas.openxmlformats.org/officeDocument/2006/math" xmlns:v="urn:schemas-microsoft-com:vml" xmlns:wp14="http://schemas.microsoft.com/office/word/2010/wordprocessingDrawing" xmlns:wp="http://schemas.openxmlformats.org/drawingml/2006/wordprocessingDrawing" xmlns:w10="urn:schemas-microsoft-com:office:word" xmlns:w="http://schemas.openxmlformats.org/wordprocessingml/2006/main" xmlns:w14="http://schemas.microsoft.com/office/word/2010/wordml" xmlns:w15="http://schemas.microsoft.com/office/word/2012/wordml" xmlns:w16cex="http://schemas.microsoft.com/office/word/2018/wordml/cex" xmlns:w16cid="http://schemas.microsoft.com/office/word/2016/wordml/cid" xmlns:w16="http://schemas.microsoft.com/office/word/2018/wordml" xmlns:w16du="http://schemas.microsoft.com/office/word/2023/wordml/word16du" xmlns:w16sdtdh="http://schemas.microsoft.com/office/word/2020/wordml/sdtdatahash" xmlns:w16sdtfl="http://schemas.microsoft.com/office/word/2024/wordml/sdtformatlock" xmlns:w16se="http://schemas.microsoft.com/office/word/2015/wordml/symex" xmlns:wpg="http://schemas.microsoft.com/office/word/2010/wordprocessingGroup" xmlns:wpi="http://schemas.microsoft.com/office/word/2010/wordprocessingInk" xmlns:wne="http://schemas.microsoft.com/office/word/2006/wordml" xmlns:wps="http://schemas.microsoft.com/office/word/2010/wordprocessingShape" mc:Ignorable="w14 w15 w16se w16cid w16 w16cex w16sdtdh w16sdtfl w16du wp14">
   <w:body>
+    <w:bookmarkStart w:id="0" w:name="_Toc201569537" w:displacedByCustomXml="next"/>
     <w:sdt>
       <w:sdtPr>
         <w:rPr>
@@ -29,7 +30,7 @@
         </w:rPr>
       </w:sdtEndPr>
       <w:sdtContent>
-        <w:bookmarkStart w:id="0" w:name="_Toc200130514" w:displacedByCustomXml="prev"/>
+        <w:bookmarkStart w:id="1" w:name="_Toc200130514" w:displacedByCustomXml="prev"/>
         <w:p>
           <w:pPr>
             <w:pStyle w:val="Titolo1"/>
@@ -39,6 +40,7 @@
             <w:t>Modello dei casi d’uso</w:t>
           </w:r>
           <w:bookmarkEnd w:id="0"/>
+          <w:bookmarkEnd w:id="1"/>
         </w:p>
         <w:p>
           <w:pPr>
@@ -94,20 +96,16 @@
             </w:rPr>
             <w:fldChar w:fldCharType="separate"/>
           </w:r>
-          <w:hyperlink w:anchor="_Toc200908336" w:history="1">
+          <w:hyperlink w:anchor="_Toc201569537" w:history="1">
             <w:r>
               <w:rPr>
                 <w:rStyle w:val="Collegamentoipertestuale"/>
-                <w:b w:val="0"/>
-                <w:bCs w:val="0"/>
-                <w:noProof/>
-              </w:rPr>
-              <w:t>1 Cronologia revisioni</w:t>
-            </w:r>
-            <w:r>
-              <w:rPr>
-                <w:b w:val="0"/>
-                <w:bCs w:val="0"/>
+                <w:noProof/>
+              </w:rPr>
+              <w:t>Modello dei casi d’uso</w:t>
+            </w:r>
+            <w:r>
+              <w:rPr>
                 <w:noProof/>
                 <w:webHidden/>
               </w:rPr>
@@ -115,8 +113,6 @@
             </w:r>
             <w:r>
               <w:rPr>
-                <w:b w:val="0"/>
-                <w:bCs w:val="0"/>
                 <w:noProof/>
                 <w:webHidden/>
               </w:rPr>
@@ -124,25 +120,19 @@
             </w:r>
             <w:r>
               <w:rPr>
-                <w:b w:val="0"/>
-                <w:bCs w:val="0"/>
                 <w:noProof/>
                 <w:webHidden/>
               </w:rPr>
-              <w:instrText xml:space="preserve"> PAGEREF _Toc200908336 \h </w:instrText>
-            </w:r>
-            <w:r>
-              <w:rPr>
-                <w:b w:val="0"/>
-                <w:bCs w:val="0"/>
+              <w:instrText xml:space="preserve"> PAGEREF _Toc201569537 \h </w:instrText>
+            </w:r>
+            <w:r>
+              <w:rPr>
                 <w:noProof/>
                 <w:webHidden/>
               </w:rPr>
             </w:r>
             <w:r>
               <w:rPr>
-                <w:b w:val="0"/>
-                <w:bCs w:val="0"/>
                 <w:noProof/>
                 <w:webHidden/>
               </w:rPr>
@@ -150,17 +140,13 @@
             </w:r>
             <w:r>
               <w:rPr>
-                <w:b w:val="0"/>
-                <w:bCs w:val="0"/>
                 <w:noProof/>
                 <w:webHidden/>
               </w:rPr>
-              <w:t>2</w:t>
-            </w:r>
-            <w:r>
-              <w:rPr>
-                <w:b w:val="0"/>
-                <w:bCs w:val="0"/>
+              <w:t>1</w:t>
+            </w:r>
+            <w:r>
+              <w:rPr>
                 <w:noProof/>
                 <w:webHidden/>
               </w:rPr>
@@ -185,20 +171,16 @@
               <w14:ligatures w14:val="standardContextual"/>
             </w:rPr>
           </w:pPr>
-          <w:hyperlink w:anchor="_Toc200908337" w:history="1">
+          <w:hyperlink w:anchor="_Toc201569538" w:history="1">
             <w:r>
               <w:rPr>
                 <w:rStyle w:val="Collegamentoipertestuale"/>
-                <w:b w:val="0"/>
-                <w:bCs w:val="0"/>
-                <w:noProof/>
-              </w:rPr>
-              <w:t>2 Requisiti</w:t>
-            </w:r>
-            <w:r>
-              <w:rPr>
-                <w:b w:val="0"/>
-                <w:bCs w:val="0"/>
+                <w:noProof/>
+              </w:rPr>
+              <w:t>1 Cronologia revisioni</w:t>
+            </w:r>
+            <w:r>
+              <w:rPr>
                 <w:noProof/>
                 <w:webHidden/>
               </w:rPr>
@@ -206,8 +188,6 @@
             </w:r>
             <w:r>
               <w:rPr>
-                <w:b w:val="0"/>
-                <w:bCs w:val="0"/>
                 <w:noProof/>
                 <w:webHidden/>
               </w:rPr>
@@ -215,25 +195,19 @@
             </w:r>
             <w:r>
               <w:rPr>
-                <w:b w:val="0"/>
-                <w:bCs w:val="0"/>
                 <w:noProof/>
                 <w:webHidden/>
               </w:rPr>
-              <w:instrText xml:space="preserve"> PAGEREF _Toc200908337 \h </w:instrText>
-            </w:r>
-            <w:r>
-              <w:rPr>
-                <w:b w:val="0"/>
-                <w:bCs w:val="0"/>
+              <w:instrText xml:space="preserve"> PAGEREF _Toc201569538 \h </w:instrText>
+            </w:r>
+            <w:r>
+              <w:rPr>
                 <w:noProof/>
                 <w:webHidden/>
               </w:rPr>
             </w:r>
             <w:r>
               <w:rPr>
-                <w:b w:val="0"/>
-                <w:bCs w:val="0"/>
                 <w:noProof/>
                 <w:webHidden/>
               </w:rPr>
@@ -241,8 +215,6 @@
             </w:r>
             <w:r>
               <w:rPr>
-                <w:b w:val="0"/>
-                <w:bCs w:val="0"/>
                 <w:noProof/>
                 <w:webHidden/>
               </w:rPr>
@@ -250,8 +222,6 @@
             </w:r>
             <w:r>
               <w:rPr>
-                <w:b w:val="0"/>
-                <w:bCs w:val="0"/>
                 <w:noProof/>
                 <w:webHidden/>
               </w:rPr>
@@ -276,20 +246,16 @@
               <w14:ligatures w14:val="standardContextual"/>
             </w:rPr>
           </w:pPr>
-          <w:hyperlink w:anchor="_Toc200908338" w:history="1">
+          <w:hyperlink w:anchor="_Toc201569539" w:history="1">
             <w:r>
               <w:rPr>
                 <w:rStyle w:val="Collegamentoipertestuale"/>
-                <w:b w:val="0"/>
-                <w:bCs w:val="0"/>
-                <w:noProof/>
-              </w:rPr>
-              <w:t>3 Obiettivi e Casi d’Uso</w:t>
-            </w:r>
-            <w:r>
-              <w:rPr>
-                <w:b w:val="0"/>
-                <w:bCs w:val="0"/>
+                <w:noProof/>
+              </w:rPr>
+              <w:t>2 Requisiti</w:t>
+            </w:r>
+            <w:r>
+              <w:rPr>
                 <w:noProof/>
                 <w:webHidden/>
               </w:rPr>
@@ -297,8 +263,6 @@
             </w:r>
             <w:r>
               <w:rPr>
-                <w:b w:val="0"/>
-                <w:bCs w:val="0"/>
                 <w:noProof/>
                 <w:webHidden/>
               </w:rPr>
@@ -306,25 +270,19 @@
             </w:r>
             <w:r>
               <w:rPr>
-                <w:b w:val="0"/>
-                <w:bCs w:val="0"/>
                 <w:noProof/>
                 <w:webHidden/>
               </w:rPr>
-              <w:instrText xml:space="preserve"> PAGEREF _Toc200908338 \h </w:instrText>
-            </w:r>
-            <w:r>
-              <w:rPr>
-                <w:b w:val="0"/>
-                <w:bCs w:val="0"/>
+              <w:instrText xml:space="preserve"> PAGEREF _Toc201569539 \h </w:instrText>
+            </w:r>
+            <w:r>
+              <w:rPr>
                 <w:noProof/>
                 <w:webHidden/>
               </w:rPr>
             </w:r>
             <w:r>
               <w:rPr>
-                <w:b w:val="0"/>
-                <w:bCs w:val="0"/>
                 <w:noProof/>
                 <w:webHidden/>
               </w:rPr>
@@ -332,8 +290,6 @@
             </w:r>
             <w:r>
               <w:rPr>
-                <w:b w:val="0"/>
-                <w:bCs w:val="0"/>
                 <w:noProof/>
                 <w:webHidden/>
               </w:rPr>
@@ -341,8 +297,6 @@
             </w:r>
             <w:r>
               <w:rPr>
-                <w:b w:val="0"/>
-                <w:bCs w:val="0"/>
                 <w:noProof/>
                 <w:webHidden/>
               </w:rPr>
@@ -367,20 +321,91 @@
               <w14:ligatures w14:val="standardContextual"/>
             </w:rPr>
           </w:pPr>
-          <w:hyperlink w:anchor="_Toc200908339" w:history="1">
+          <w:hyperlink w:anchor="_Toc201569540" w:history="1">
             <w:r>
               <w:rPr>
                 <w:rStyle w:val="Collegamentoipertestuale"/>
-                <w:b w:val="0"/>
-                <w:bCs w:val="0"/>
+                <w:noProof/>
+              </w:rPr>
+              <w:t>3 Obiettivi e Casi d’Uso</w:t>
+            </w:r>
+            <w:r>
+              <w:rPr>
+                <w:noProof/>
+                <w:webHidden/>
+              </w:rPr>
+              <w:tab/>
+            </w:r>
+            <w:r>
+              <w:rPr>
+                <w:noProof/>
+                <w:webHidden/>
+              </w:rPr>
+              <w:fldChar w:fldCharType="begin"/>
+            </w:r>
+            <w:r>
+              <w:rPr>
+                <w:noProof/>
+                <w:webHidden/>
+              </w:rPr>
+              <w:instrText xml:space="preserve"> PAGEREF _Toc201569540 \h </w:instrText>
+            </w:r>
+            <w:r>
+              <w:rPr>
+                <w:noProof/>
+                <w:webHidden/>
+              </w:rPr>
+            </w:r>
+            <w:r>
+              <w:rPr>
+                <w:noProof/>
+                <w:webHidden/>
+              </w:rPr>
+              <w:fldChar w:fldCharType="separate"/>
+            </w:r>
+            <w:r>
+              <w:rPr>
+                <w:noProof/>
+                <w:webHidden/>
+              </w:rPr>
+              <w:t>2</w:t>
+            </w:r>
+            <w:r>
+              <w:rPr>
+                <w:noProof/>
+                <w:webHidden/>
+              </w:rPr>
+              <w:fldChar w:fldCharType="end"/>
+            </w:r>
+          </w:hyperlink>
+        </w:p>
+        <w:p>
+          <w:pPr>
+            <w:pStyle w:val="Sommario1"/>
+            <w:tabs>
+              <w:tab w:val="right" w:leader="dot" w:pos="9628"/>
+            </w:tabs>
+            <w:rPr>
+              <w:rFonts w:eastAsiaTheme="minorEastAsia" w:cstheme="minorBidi"/>
+              <w:b w:val="0"/>
+              <w:bCs w:val="0"/>
+              <w:i w:val="0"/>
+              <w:iCs w:val="0"/>
+              <w:noProof/>
+              <w:kern w:val="2"/>
+              <w14:ligatures w14:val="standardContextual"/>
+            </w:rPr>
+          </w:pPr>
+          <w:hyperlink w:anchor="_Toc201569541" w:history="1">
+            <w:r>
+              <w:rPr>
+                <w:rStyle w:val="Collegamentoipertestuale"/>
                 <w:noProof/>
               </w:rPr>
               <w:t>4 Casi d’Uso</w:t>
             </w:r>
             <w:r>
               <w:rPr>
-                <w:b w:val="0"/>
-                <w:bCs w:val="0"/>
                 <w:noProof/>
                 <w:webHidden/>
               </w:rPr>
@@ -388,8 +413,6 @@
             </w:r>
             <w:r>
               <w:rPr>
-                <w:b w:val="0"/>
-                <w:bCs w:val="0"/>
                 <w:noProof/>
                 <w:webHidden/>
               </w:rPr>
@@ -397,25 +420,19 @@
             </w:r>
             <w:r>
               <w:rPr>
-                <w:b w:val="0"/>
-                <w:bCs w:val="0"/>
                 <w:noProof/>
                 <w:webHidden/>
               </w:rPr>
-              <w:instrText xml:space="preserve"> PAGEREF _Toc200908339 \h </w:instrText>
-            </w:r>
-            <w:r>
-              <w:rPr>
-                <w:b w:val="0"/>
-                <w:bCs w:val="0"/>
+              <w:instrText xml:space="preserve"> PAGEREF _Toc201569541 \h </w:instrText>
+            </w:r>
+            <w:r>
+              <w:rPr>
                 <w:noProof/>
                 <w:webHidden/>
               </w:rPr>
             </w:r>
             <w:r>
               <w:rPr>
-                <w:b w:val="0"/>
-                <w:bCs w:val="0"/>
                 <w:noProof/>
                 <w:webHidden/>
               </w:rPr>
@@ -423,8 +440,6 @@
             </w:r>
             <w:r>
               <w:rPr>
-                <w:b w:val="0"/>
-                <w:bCs w:val="0"/>
                 <w:noProof/>
                 <w:webHidden/>
               </w:rPr>
@@ -432,8 +447,6 @@
             </w:r>
             <w:r>
               <w:rPr>
-                <w:b w:val="0"/>
-                <w:bCs w:val="0"/>
                 <w:noProof/>
                 <w:webHidden/>
               </w:rPr>
@@ -458,20 +471,16 @@
               <w14:ligatures w14:val="standardContextual"/>
             </w:rPr>
           </w:pPr>
-          <w:hyperlink w:anchor="_Toc200908340" w:history="1">
+          <w:hyperlink w:anchor="_Toc201569542" w:history="1">
             <w:r>
               <w:rPr>
                 <w:rStyle w:val="Collegamentoipertestuale"/>
-                <w:b w:val="0"/>
-                <w:bCs w:val="0"/>
                 <w:noProof/>
               </w:rPr>
               <w:t>UC3: Monitora capacità parco</w:t>
             </w:r>
             <w:r>
               <w:rPr>
-                <w:b w:val="0"/>
-                <w:bCs w:val="0"/>
                 <w:noProof/>
                 <w:webHidden/>
               </w:rPr>
@@ -479,8 +488,6 @@
             </w:r>
             <w:r>
               <w:rPr>
-                <w:b w:val="0"/>
-                <w:bCs w:val="0"/>
                 <w:noProof/>
                 <w:webHidden/>
               </w:rPr>
@@ -488,25 +495,19 @@
             </w:r>
             <w:r>
               <w:rPr>
-                <w:b w:val="0"/>
-                <w:bCs w:val="0"/>
                 <w:noProof/>
                 <w:webHidden/>
               </w:rPr>
-              <w:instrText xml:space="preserve"> PAGEREF _Toc200908340 \h </w:instrText>
-            </w:r>
-            <w:r>
-              <w:rPr>
-                <w:b w:val="0"/>
-                <w:bCs w:val="0"/>
+              <w:instrText xml:space="preserve"> PAGEREF _Toc201569542 \h </w:instrText>
+            </w:r>
+            <w:r>
+              <w:rPr>
                 <w:noProof/>
                 <w:webHidden/>
               </w:rPr>
             </w:r>
             <w:r>
               <w:rPr>
-                <w:b w:val="0"/>
-                <w:bCs w:val="0"/>
                 <w:noProof/>
                 <w:webHidden/>
               </w:rPr>
@@ -514,8 +515,6 @@
             </w:r>
             <w:r>
               <w:rPr>
-                <w:b w:val="0"/>
-                <w:bCs w:val="0"/>
                 <w:noProof/>
                 <w:webHidden/>
               </w:rPr>
@@ -523,8 +522,6 @@
             </w:r>
             <w:r>
               <w:rPr>
-                <w:b w:val="0"/>
-                <w:bCs w:val="0"/>
                 <w:noProof/>
                 <w:webHidden/>
               </w:rPr>
@@ -549,20 +546,16 @@
               <w14:ligatures w14:val="standardContextual"/>
             </w:rPr>
           </w:pPr>
-          <w:hyperlink w:anchor="_Toc200908341" w:history="1">
+          <w:hyperlink w:anchor="_Toc201569543" w:history="1">
             <w:r>
               <w:rPr>
                 <w:rStyle w:val="Collegamentoipertestuale"/>
-                <w:b w:val="0"/>
-                <w:bCs w:val="0"/>
                 <w:noProof/>
               </w:rPr>
               <w:t>UC6: Elimina sessione attività</w:t>
             </w:r>
             <w:r>
               <w:rPr>
-                <w:b w:val="0"/>
-                <w:bCs w:val="0"/>
                 <w:noProof/>
                 <w:webHidden/>
               </w:rPr>
@@ -570,8 +563,6 @@
             </w:r>
             <w:r>
               <w:rPr>
-                <w:b w:val="0"/>
-                <w:bCs w:val="0"/>
                 <w:noProof/>
                 <w:webHidden/>
               </w:rPr>
@@ -579,25 +570,19 @@
             </w:r>
             <w:r>
               <w:rPr>
-                <w:b w:val="0"/>
-                <w:bCs w:val="0"/>
                 <w:noProof/>
                 <w:webHidden/>
               </w:rPr>
-              <w:instrText xml:space="preserve"> PAGEREF _Toc200908341 \h </w:instrText>
-            </w:r>
-            <w:r>
-              <w:rPr>
-                <w:b w:val="0"/>
-                <w:bCs w:val="0"/>
+              <w:instrText xml:space="preserve"> PAGEREF _Toc201569543 \h </w:instrText>
+            </w:r>
+            <w:r>
+              <w:rPr>
                 <w:noProof/>
                 <w:webHidden/>
               </w:rPr>
             </w:r>
             <w:r>
               <w:rPr>
-                <w:b w:val="0"/>
-                <w:bCs w:val="0"/>
                 <w:noProof/>
                 <w:webHidden/>
               </w:rPr>
@@ -605,8 +590,6 @@
             </w:r>
             <w:r>
               <w:rPr>
-                <w:b w:val="0"/>
-                <w:bCs w:val="0"/>
                 <w:noProof/>
                 <w:webHidden/>
               </w:rPr>
@@ -614,8 +597,6 @@
             </w:r>
             <w:r>
               <w:rPr>
-                <w:b w:val="0"/>
-                <w:bCs w:val="0"/>
                 <w:noProof/>
                 <w:webHidden/>
               </w:rPr>
@@ -640,20 +621,16 @@
               <w14:ligatures w14:val="standardContextual"/>
             </w:rPr>
           </w:pPr>
-          <w:hyperlink w:anchor="_Toc200908342" w:history="1">
+          <w:hyperlink w:anchor="_Toc201569544" w:history="1">
             <w:r>
               <w:rPr>
                 <w:rStyle w:val="Collegamentoipertestuale"/>
-                <w:b w:val="0"/>
-                <w:bCs w:val="0"/>
                 <w:noProof/>
               </w:rPr>
               <w:t>UC8: Inserisci sessione attività</w:t>
             </w:r>
             <w:r>
               <w:rPr>
-                <w:b w:val="0"/>
-                <w:bCs w:val="0"/>
                 <w:noProof/>
                 <w:webHidden/>
               </w:rPr>
@@ -661,8 +638,6 @@
             </w:r>
             <w:r>
               <w:rPr>
-                <w:b w:val="0"/>
-                <w:bCs w:val="0"/>
                 <w:noProof/>
                 <w:webHidden/>
               </w:rPr>
@@ -670,25 +645,19 @@
             </w:r>
             <w:r>
               <w:rPr>
-                <w:b w:val="0"/>
-                <w:bCs w:val="0"/>
                 <w:noProof/>
                 <w:webHidden/>
               </w:rPr>
-              <w:instrText xml:space="preserve"> PAGEREF _Toc200908342 \h </w:instrText>
-            </w:r>
-            <w:r>
-              <w:rPr>
-                <w:b w:val="0"/>
-                <w:bCs w:val="0"/>
+              <w:instrText xml:space="preserve"> PAGEREF _Toc201569544 \h </w:instrText>
+            </w:r>
+            <w:r>
+              <w:rPr>
                 <w:noProof/>
                 <w:webHidden/>
               </w:rPr>
             </w:r>
             <w:r>
               <w:rPr>
-                <w:b w:val="0"/>
-                <w:bCs w:val="0"/>
                 <w:noProof/>
                 <w:webHidden/>
               </w:rPr>
@@ -696,8 +665,6 @@
             </w:r>
             <w:r>
               <w:rPr>
-                <w:b w:val="0"/>
-                <w:bCs w:val="0"/>
                 <w:noProof/>
                 <w:webHidden/>
               </w:rPr>
@@ -705,8 +672,6 @@
             </w:r>
             <w:r>
               <w:rPr>
-                <w:b w:val="0"/>
-                <w:bCs w:val="0"/>
                 <w:noProof/>
                 <w:webHidden/>
               </w:rPr>
@@ -731,20 +696,16 @@
               <w14:ligatures w14:val="standardContextual"/>
             </w:rPr>
           </w:pPr>
-          <w:hyperlink w:anchor="_Toc200908343" w:history="1">
+          <w:hyperlink w:anchor="_Toc201569545" w:history="1">
             <w:r>
               <w:rPr>
                 <w:rStyle w:val="Collegamentoipertestuale"/>
-                <w:b w:val="0"/>
-                <w:bCs w:val="0"/>
-                <w:noProof/>
-              </w:rPr>
-              <w:t>UC1: Gestisci acquisto biglietto attività</w:t>
-            </w:r>
-            <w:r>
-              <w:rPr>
-                <w:b w:val="0"/>
-                <w:bCs w:val="0"/>
+                <w:noProof/>
+              </w:rPr>
+              <w:t>UC1: Gestisci acquisto biglietto sessione attività</w:t>
+            </w:r>
+            <w:r>
+              <w:rPr>
                 <w:noProof/>
                 <w:webHidden/>
               </w:rPr>
@@ -752,8 +713,6 @@
             </w:r>
             <w:r>
               <w:rPr>
-                <w:b w:val="0"/>
-                <w:bCs w:val="0"/>
                 <w:noProof/>
                 <w:webHidden/>
               </w:rPr>
@@ -761,25 +720,19 @@
             </w:r>
             <w:r>
               <w:rPr>
-                <w:b w:val="0"/>
-                <w:bCs w:val="0"/>
                 <w:noProof/>
                 <w:webHidden/>
               </w:rPr>
-              <w:instrText xml:space="preserve"> PAGEREF _Toc200908343 \h </w:instrText>
-            </w:r>
-            <w:r>
-              <w:rPr>
-                <w:b w:val="0"/>
-                <w:bCs w:val="0"/>
+              <w:instrText xml:space="preserve"> PAGEREF _Toc201569545 \h </w:instrText>
+            </w:r>
+            <w:r>
+              <w:rPr>
                 <w:noProof/>
                 <w:webHidden/>
               </w:rPr>
             </w:r>
             <w:r>
               <w:rPr>
-                <w:b w:val="0"/>
-                <w:bCs w:val="0"/>
                 <w:noProof/>
                 <w:webHidden/>
               </w:rPr>
@@ -787,8 +740,6 @@
             </w:r>
             <w:r>
               <w:rPr>
-                <w:b w:val="0"/>
-                <w:bCs w:val="0"/>
                 <w:noProof/>
                 <w:webHidden/>
               </w:rPr>
@@ -796,8 +747,6 @@
             </w:r>
             <w:r>
               <w:rPr>
-                <w:b w:val="0"/>
-                <w:bCs w:val="0"/>
                 <w:noProof/>
                 <w:webHidden/>
               </w:rPr>
@@ -822,20 +771,16 @@
               <w14:ligatures w14:val="standardContextual"/>
             </w:rPr>
           </w:pPr>
-          <w:hyperlink w:anchor="_Toc200908344" w:history="1">
+          <w:hyperlink w:anchor="_Toc201569546" w:history="1">
             <w:r>
               <w:rPr>
                 <w:rStyle w:val="Collegamentoipertestuale"/>
-                <w:b w:val="0"/>
-                <w:bCs w:val="0"/>
                 <w:noProof/>
               </w:rPr>
               <w:t>UC2: Inserisci nuova attività</w:t>
             </w:r>
             <w:r>
               <w:rPr>
-                <w:b w:val="0"/>
-                <w:bCs w:val="0"/>
                 <w:noProof/>
                 <w:webHidden/>
               </w:rPr>
@@ -843,8 +788,6 @@
             </w:r>
             <w:r>
               <w:rPr>
-                <w:b w:val="0"/>
-                <w:bCs w:val="0"/>
                 <w:noProof/>
                 <w:webHidden/>
               </w:rPr>
@@ -852,25 +795,19 @@
             </w:r>
             <w:r>
               <w:rPr>
-                <w:b w:val="0"/>
-                <w:bCs w:val="0"/>
                 <w:noProof/>
                 <w:webHidden/>
               </w:rPr>
-              <w:instrText xml:space="preserve"> PAGEREF _Toc200908344 \h </w:instrText>
-            </w:r>
-            <w:r>
-              <w:rPr>
-                <w:b w:val="0"/>
-                <w:bCs w:val="0"/>
+              <w:instrText xml:space="preserve"> PAGEREF _Toc201569546 \h </w:instrText>
+            </w:r>
+            <w:r>
+              <w:rPr>
                 <w:noProof/>
                 <w:webHidden/>
               </w:rPr>
             </w:r>
             <w:r>
               <w:rPr>
-                <w:b w:val="0"/>
-                <w:bCs w:val="0"/>
                 <w:noProof/>
                 <w:webHidden/>
               </w:rPr>
@@ -878,8 +815,6 @@
             </w:r>
             <w:r>
               <w:rPr>
-                <w:b w:val="0"/>
-                <w:bCs w:val="0"/>
                 <w:noProof/>
                 <w:webHidden/>
               </w:rPr>
@@ -887,8 +822,6 @@
             </w:r>
             <w:r>
               <w:rPr>
-                <w:b w:val="0"/>
-                <w:bCs w:val="0"/>
                 <w:noProof/>
                 <w:webHidden/>
               </w:rPr>
@@ -913,20 +846,16 @@
               <w14:ligatures w14:val="standardContextual"/>
             </w:rPr>
           </w:pPr>
-          <w:hyperlink w:anchor="_Toc200908345" w:history="1">
+          <w:hyperlink w:anchor="_Toc201569547" w:history="1">
             <w:r>
               <w:rPr>
                 <w:rStyle w:val="Collegamentoipertestuale"/>
-                <w:b w:val="0"/>
-                <w:bCs w:val="0"/>
                 <w:noProof/>
               </w:rPr>
               <w:t>UC4: Visualizza elenco attività</w:t>
             </w:r>
             <w:r>
               <w:rPr>
-                <w:b w:val="0"/>
-                <w:bCs w:val="0"/>
                 <w:noProof/>
                 <w:webHidden/>
               </w:rPr>
@@ -934,8 +863,6 @@
             </w:r>
             <w:r>
               <w:rPr>
-                <w:b w:val="0"/>
-                <w:bCs w:val="0"/>
                 <w:noProof/>
                 <w:webHidden/>
               </w:rPr>
@@ -943,25 +870,19 @@
             </w:r>
             <w:r>
               <w:rPr>
-                <w:b w:val="0"/>
-                <w:bCs w:val="0"/>
                 <w:noProof/>
                 <w:webHidden/>
               </w:rPr>
-              <w:instrText xml:space="preserve"> PAGEREF _Toc200908345 \h </w:instrText>
-            </w:r>
-            <w:r>
-              <w:rPr>
-                <w:b w:val="0"/>
-                <w:bCs w:val="0"/>
+              <w:instrText xml:space="preserve"> PAGEREF _Toc201569547 \h </w:instrText>
+            </w:r>
+            <w:r>
+              <w:rPr>
                 <w:noProof/>
                 <w:webHidden/>
               </w:rPr>
             </w:r>
             <w:r>
               <w:rPr>
-                <w:b w:val="0"/>
-                <w:bCs w:val="0"/>
                 <w:noProof/>
                 <w:webHidden/>
               </w:rPr>
@@ -969,8 +890,6 @@
             </w:r>
             <w:r>
               <w:rPr>
-                <w:b w:val="0"/>
-                <w:bCs w:val="0"/>
                 <w:noProof/>
                 <w:webHidden/>
               </w:rPr>
@@ -978,8 +897,6 @@
             </w:r>
             <w:r>
               <w:rPr>
-                <w:b w:val="0"/>
-                <w:bCs w:val="0"/>
                 <w:noProof/>
                 <w:webHidden/>
               </w:rPr>
@@ -1004,20 +921,16 @@
               <w14:ligatures w14:val="standardContextual"/>
             </w:rPr>
           </w:pPr>
-          <w:hyperlink w:anchor="_Toc200908346" w:history="1">
+          <w:hyperlink w:anchor="_Toc201569548" w:history="1">
             <w:r>
               <w:rPr>
                 <w:rStyle w:val="Collegamentoipertestuale"/>
-                <w:b w:val="0"/>
-                <w:bCs w:val="0"/>
-                <w:noProof/>
-              </w:rPr>
-              <w:t>UC5: Gestisci rimborso</w:t>
-            </w:r>
-            <w:r>
-              <w:rPr>
-                <w:b w:val="0"/>
-                <w:bCs w:val="0"/>
+                <w:noProof/>
+              </w:rPr>
+              <w:t>UC5: Gestisci rimborso biglietto sessione attività</w:t>
+            </w:r>
+            <w:r>
+              <w:rPr>
                 <w:noProof/>
                 <w:webHidden/>
               </w:rPr>
@@ -1025,8 +938,6 @@
             </w:r>
             <w:r>
               <w:rPr>
-                <w:b w:val="0"/>
-                <w:bCs w:val="0"/>
                 <w:noProof/>
                 <w:webHidden/>
               </w:rPr>
@@ -1034,25 +945,19 @@
             </w:r>
             <w:r>
               <w:rPr>
-                <w:b w:val="0"/>
-                <w:bCs w:val="0"/>
                 <w:noProof/>
                 <w:webHidden/>
               </w:rPr>
-              <w:instrText xml:space="preserve"> PAGEREF _Toc200908346 \h </w:instrText>
-            </w:r>
-            <w:r>
-              <w:rPr>
-                <w:b w:val="0"/>
-                <w:bCs w:val="0"/>
+              <w:instrText xml:space="preserve"> PAGEREF _Toc201569548 \h </w:instrText>
+            </w:r>
+            <w:r>
+              <w:rPr>
                 <w:noProof/>
                 <w:webHidden/>
               </w:rPr>
             </w:r>
             <w:r>
               <w:rPr>
-                <w:b w:val="0"/>
-                <w:bCs w:val="0"/>
                 <w:noProof/>
                 <w:webHidden/>
               </w:rPr>
@@ -1060,8 +965,6 @@
             </w:r>
             <w:r>
               <w:rPr>
-                <w:b w:val="0"/>
-                <w:bCs w:val="0"/>
                 <w:noProof/>
                 <w:webHidden/>
               </w:rPr>
@@ -1069,8 +972,6 @@
             </w:r>
             <w:r>
               <w:rPr>
-                <w:b w:val="0"/>
-                <w:bCs w:val="0"/>
                 <w:noProof/>
                 <w:webHidden/>
               </w:rPr>
@@ -1095,20 +996,16 @@
               <w14:ligatures w14:val="standardContextual"/>
             </w:rPr>
           </w:pPr>
-          <w:hyperlink w:anchor="_Toc200908347" w:history="1">
+          <w:hyperlink w:anchor="_Toc201569549" w:history="1">
             <w:r>
               <w:rPr>
                 <w:rStyle w:val="Collegamentoipertestuale"/>
-                <w:b w:val="0"/>
-                <w:bCs w:val="0"/>
                 <w:noProof/>
               </w:rPr>
               <w:t>UC7: Registra guida</w:t>
             </w:r>
             <w:r>
               <w:rPr>
-                <w:b w:val="0"/>
-                <w:bCs w:val="0"/>
                 <w:noProof/>
                 <w:webHidden/>
               </w:rPr>
@@ -1116,8 +1013,6 @@
             </w:r>
             <w:r>
               <w:rPr>
-                <w:b w:val="0"/>
-                <w:bCs w:val="0"/>
                 <w:noProof/>
                 <w:webHidden/>
               </w:rPr>
@@ -1125,25 +1020,19 @@
             </w:r>
             <w:r>
               <w:rPr>
-                <w:b w:val="0"/>
-                <w:bCs w:val="0"/>
                 <w:noProof/>
                 <w:webHidden/>
               </w:rPr>
-              <w:instrText xml:space="preserve"> PAGEREF _Toc200908347 \h </w:instrText>
-            </w:r>
-            <w:r>
-              <w:rPr>
-                <w:b w:val="0"/>
-                <w:bCs w:val="0"/>
+              <w:instrText xml:space="preserve"> PAGEREF _Toc201569549 \h </w:instrText>
+            </w:r>
+            <w:r>
+              <w:rPr>
                 <w:noProof/>
                 <w:webHidden/>
               </w:rPr>
             </w:r>
             <w:r>
               <w:rPr>
-                <w:b w:val="0"/>
-                <w:bCs w:val="0"/>
                 <w:noProof/>
                 <w:webHidden/>
               </w:rPr>
@@ -1151,8 +1040,6 @@
             </w:r>
             <w:r>
               <w:rPr>
-                <w:b w:val="0"/>
-                <w:bCs w:val="0"/>
                 <w:noProof/>
                 <w:webHidden/>
               </w:rPr>
@@ -1160,8 +1047,6 @@
             </w:r>
             <w:r>
               <w:rPr>
-                <w:b w:val="0"/>
-                <w:bCs w:val="0"/>
                 <w:noProof/>
                 <w:webHidden/>
               </w:rPr>
@@ -1186,20 +1071,16 @@
               <w14:ligatures w14:val="standardContextual"/>
             </w:rPr>
           </w:pPr>
-          <w:hyperlink w:anchor="_Toc200908348" w:history="1">
+          <w:hyperlink w:anchor="_Toc201569550" w:history="1">
             <w:r>
               <w:rPr>
                 <w:rStyle w:val="Collegamentoipertestuale"/>
-                <w:b w:val="0"/>
-                <w:bCs w:val="0"/>
                 <w:noProof/>
               </w:rPr>
               <w:t>UC9: Assegna guida</w:t>
             </w:r>
             <w:r>
               <w:rPr>
-                <w:b w:val="0"/>
-                <w:bCs w:val="0"/>
                 <w:noProof/>
                 <w:webHidden/>
               </w:rPr>
@@ -1207,8 +1088,6 @@
             </w:r>
             <w:r>
               <w:rPr>
-                <w:b w:val="0"/>
-                <w:bCs w:val="0"/>
                 <w:noProof/>
                 <w:webHidden/>
               </w:rPr>
@@ -1216,25 +1095,19 @@
             </w:r>
             <w:r>
               <w:rPr>
-                <w:b w:val="0"/>
-                <w:bCs w:val="0"/>
                 <w:noProof/>
                 <w:webHidden/>
               </w:rPr>
-              <w:instrText xml:space="preserve"> PAGEREF _Toc200908348 \h </w:instrText>
-            </w:r>
-            <w:r>
-              <w:rPr>
-                <w:b w:val="0"/>
-                <w:bCs w:val="0"/>
+              <w:instrText xml:space="preserve"> PAGEREF _Toc201569550 \h </w:instrText>
+            </w:r>
+            <w:r>
+              <w:rPr>
                 <w:noProof/>
                 <w:webHidden/>
               </w:rPr>
             </w:r>
             <w:r>
               <w:rPr>
-                <w:b w:val="0"/>
-                <w:bCs w:val="0"/>
                 <w:noProof/>
                 <w:webHidden/>
               </w:rPr>
@@ -1242,8 +1115,6 @@
             </w:r>
             <w:r>
               <w:rPr>
-                <w:b w:val="0"/>
-                <w:bCs w:val="0"/>
                 <w:noProof/>
                 <w:webHidden/>
               </w:rPr>
@@ -1251,8 +1122,6 @@
             </w:r>
             <w:r>
               <w:rPr>
-                <w:b w:val="0"/>
-                <w:bCs w:val="0"/>
                 <w:noProof/>
                 <w:webHidden/>
               </w:rPr>
@@ -1277,20 +1146,16 @@
               <w14:ligatures w14:val="standardContextual"/>
             </w:rPr>
           </w:pPr>
-          <w:hyperlink w:anchor="_Toc200908349" w:history="1">
+          <w:hyperlink w:anchor="_Toc201569551" w:history="1">
             <w:r>
               <w:rPr>
                 <w:rStyle w:val="Collegamentoipertestuale"/>
-                <w:b w:val="0"/>
-                <w:bCs w:val="0"/>
                 <w:noProof/>
               </w:rPr>
               <w:t>UC10: Gestisci acquisto biglietto ingresso</w:t>
             </w:r>
             <w:r>
               <w:rPr>
-                <w:b w:val="0"/>
-                <w:bCs w:val="0"/>
                 <w:noProof/>
                 <w:webHidden/>
               </w:rPr>
@@ -1298,8 +1163,6 @@
             </w:r>
             <w:r>
               <w:rPr>
-                <w:b w:val="0"/>
-                <w:bCs w:val="0"/>
                 <w:noProof/>
                 <w:webHidden/>
               </w:rPr>
@@ -1307,25 +1170,19 @@
             </w:r>
             <w:r>
               <w:rPr>
-                <w:b w:val="0"/>
-                <w:bCs w:val="0"/>
                 <w:noProof/>
                 <w:webHidden/>
               </w:rPr>
-              <w:instrText xml:space="preserve"> PAGEREF _Toc200908349 \h </w:instrText>
-            </w:r>
-            <w:r>
-              <w:rPr>
-                <w:b w:val="0"/>
-                <w:bCs w:val="0"/>
+              <w:instrText xml:space="preserve"> PAGEREF _Toc201569551 \h </w:instrText>
+            </w:r>
+            <w:r>
+              <w:rPr>
                 <w:noProof/>
                 <w:webHidden/>
               </w:rPr>
             </w:r>
             <w:r>
               <w:rPr>
-                <w:b w:val="0"/>
-                <w:bCs w:val="0"/>
                 <w:noProof/>
                 <w:webHidden/>
               </w:rPr>
@@ -1333,8 +1190,6 @@
             </w:r>
             <w:r>
               <w:rPr>
-                <w:b w:val="0"/>
-                <w:bCs w:val="0"/>
                 <w:noProof/>
                 <w:webHidden/>
               </w:rPr>
@@ -1342,8 +1197,6 @@
             </w:r>
             <w:r>
               <w:rPr>
-                <w:b w:val="0"/>
-                <w:bCs w:val="0"/>
                 <w:noProof/>
                 <w:webHidden/>
               </w:rPr>
@@ -1392,12 +1245,12 @@
       <w:pPr>
         <w:pStyle w:val="Titolo1"/>
       </w:pPr>
-      <w:bookmarkStart w:id="1" w:name="_Toc200908336"/>
+      <w:bookmarkStart w:id="2" w:name="_Toc201569538"/>
       <w:r>
         <w:lastRenderedPageBreak/>
         <w:t>1 Cronologia revisioni</w:t>
       </w:r>
-      <w:bookmarkEnd w:id="1"/>
+      <w:bookmarkEnd w:id="2"/>
     </w:p>
     <w:tbl>
       <w:tblPr>
@@ -1626,11 +1479,11 @@
       <w:pPr>
         <w:pStyle w:val="Titolo1"/>
       </w:pPr>
-      <w:bookmarkStart w:id="2" w:name="_Toc200908337"/>
+      <w:bookmarkStart w:id="3" w:name="_Toc201569539"/>
       <w:r>
         <w:t>2 Requisiti</w:t>
       </w:r>
-      <w:bookmarkEnd w:id="2"/>
+      <w:bookmarkEnd w:id="3"/>
     </w:p>
     <w:p>
       <w:pPr>
@@ -1715,11 +1568,11 @@
       <w:pPr>
         <w:pStyle w:val="Titolo1"/>
       </w:pPr>
-      <w:bookmarkStart w:id="3" w:name="_Toc200908338"/>
+      <w:bookmarkStart w:id="4" w:name="_Toc201569540"/>
       <w:r>
         <w:t>3 Obiettivi e Casi d’Uso</w:t>
       </w:r>
-      <w:bookmarkEnd w:id="3"/>
+      <w:bookmarkEnd w:id="4"/>
     </w:p>
     <w:p>
       <w:pPr>
@@ -1749,8 +1602,8 @@
       </w:tblPr>
       <w:tblGrid>
         <w:gridCol w:w="1833"/>
-        <w:gridCol w:w="4571"/>
-        <w:gridCol w:w="3224"/>
+        <w:gridCol w:w="4510"/>
+        <w:gridCol w:w="3285"/>
       </w:tblGrid>
       <w:tr>
         <w:tc>
@@ -1844,7 +1697,19 @@
               <w:rPr>
                 <w:rFonts w:asciiTheme="minorHAnsi" w:hAnsiTheme="minorHAnsi"/>
               </w:rPr>
-              <w:t>Gestire la vendita di un biglietto relativo a un’attività</w:t>
+              <w:t>Gestire la vendita di un biglietto relativo a un</w:t>
+            </w:r>
+            <w:r>
+              <w:rPr>
+                <w:rFonts w:asciiTheme="minorHAnsi" w:hAnsiTheme="minorHAnsi"/>
+              </w:rPr>
+              <w:t>a sessione d’</w:t>
+            </w:r>
+            <w:r>
+              <w:rPr>
+                <w:rFonts w:asciiTheme="minorHAnsi" w:hAnsiTheme="minorHAnsi"/>
+              </w:rPr>
+              <w:t>attività</w:t>
             </w:r>
           </w:p>
         </w:tc>
@@ -1862,7 +1727,13 @@
               <w:rPr>
                 <w:rFonts w:asciiTheme="minorHAnsi" w:hAnsiTheme="minorHAnsi"/>
               </w:rPr>
-              <w:t>UC1: Gestisci acquisto biglietto attività</w:t>
+              <w:t>UC1: Gestisci acquisto biglietto sessione</w:t>
+            </w:r>
+            <w:r>
+              <w:rPr>
+                <w:rFonts w:asciiTheme="minorHAnsi" w:hAnsiTheme="minorHAnsi"/>
+              </w:rPr>
+              <w:t xml:space="preserve"> attività</w:t>
             </w:r>
           </w:p>
         </w:tc>
@@ -1900,13 +1771,7 @@
               <w:rPr>
                 <w:rFonts w:asciiTheme="minorHAnsi" w:hAnsiTheme="minorHAnsi"/>
               </w:rPr>
-              <w:t>Gestire l’inserimento di una nuova attività</w:t>
-            </w:r>
-            <w:r>
-              <w:rPr>
-                <w:rFonts w:asciiTheme="minorHAnsi" w:hAnsiTheme="minorHAnsi"/>
-              </w:rPr>
-              <w:t xml:space="preserve"> con le relative sessioni</w:t>
+              <w:t>Gestire l’inserimento di una nuova attività con le relative sessioni</w:t>
             </w:r>
           </w:p>
         </w:tc>
@@ -2086,19 +1951,19 @@
               <w:rPr>
                 <w:rFonts w:asciiTheme="minorHAnsi" w:hAnsiTheme="minorHAnsi"/>
               </w:rPr>
-              <w:t xml:space="preserve">Gestione </w:t>
-            </w:r>
-            <w:r>
-              <w:rPr>
-                <w:rFonts w:asciiTheme="minorHAnsi" w:hAnsiTheme="minorHAnsi"/>
-              </w:rPr>
-              <w:t>del rimborso di un biglietto</w:t>
-            </w:r>
-            <w:r>
-              <w:rPr>
-                <w:rFonts w:asciiTheme="minorHAnsi" w:hAnsiTheme="minorHAnsi"/>
-              </w:rPr>
-              <w:t xml:space="preserve"> relativo a un’attività</w:t>
+              <w:t>Gestione del rimborso di un biglietto relativo a un</w:t>
+            </w:r>
+            <w:r>
+              <w:rPr>
+                <w:rFonts w:asciiTheme="minorHAnsi" w:hAnsiTheme="minorHAnsi"/>
+              </w:rPr>
+              <w:t>a sessione d’</w:t>
+            </w:r>
+            <w:r>
+              <w:rPr>
+                <w:rFonts w:asciiTheme="minorHAnsi" w:hAnsiTheme="minorHAnsi"/>
+              </w:rPr>
+              <w:t>attività</w:t>
             </w:r>
           </w:p>
         </w:tc>
@@ -2116,13 +1981,13 @@
               <w:rPr>
                 <w:rFonts w:asciiTheme="minorHAnsi" w:hAnsiTheme="minorHAnsi"/>
               </w:rPr>
-              <w:t xml:space="preserve">UC5: </w:t>
-            </w:r>
-            <w:r>
-              <w:rPr>
-                <w:rFonts w:asciiTheme="minorHAnsi" w:hAnsiTheme="minorHAnsi"/>
-              </w:rPr>
-              <w:t>Gestisci rimborso</w:t>
+              <w:t>UC5: Gestisci rimborso</w:t>
+            </w:r>
+            <w:r>
+              <w:rPr>
+                <w:rFonts w:asciiTheme="minorHAnsi" w:hAnsiTheme="minorHAnsi"/>
+              </w:rPr>
+              <w:t xml:space="preserve"> biglietto sessione attività</w:t>
             </w:r>
           </w:p>
         </w:tc>
@@ -2160,19 +2025,7 @@
               <w:rPr>
                 <w:rFonts w:asciiTheme="minorHAnsi" w:hAnsiTheme="minorHAnsi"/>
               </w:rPr>
-              <w:t>Eliminare un</w:t>
-            </w:r>
-            <w:r>
-              <w:rPr>
-                <w:rFonts w:asciiTheme="minorHAnsi" w:hAnsiTheme="minorHAnsi"/>
-              </w:rPr>
-              <w:t xml:space="preserve">a sessione d’attività </w:t>
-            </w:r>
-            <w:r>
-              <w:rPr>
-                <w:rFonts w:asciiTheme="minorHAnsi" w:hAnsiTheme="minorHAnsi"/>
-              </w:rPr>
-              <w:t>dal calendario</w:t>
+              <w:t>Eliminare una sessione d’attività dal calendario</w:t>
             </w:r>
           </w:p>
         </w:tc>
@@ -2190,13 +2043,7 @@
               <w:rPr>
                 <w:rFonts w:asciiTheme="minorHAnsi" w:hAnsiTheme="minorHAnsi"/>
               </w:rPr>
-              <w:t xml:space="preserve">UC6: Elimina </w:t>
-            </w:r>
-            <w:r>
-              <w:rPr>
-                <w:rFonts w:asciiTheme="minorHAnsi" w:hAnsiTheme="minorHAnsi"/>
-              </w:rPr>
-              <w:t>sessione attività</w:t>
+              <w:t>UC6: Elimina sessione attività</w:t>
             </w:r>
           </w:p>
         </w:tc>
@@ -2347,13 +2194,7 @@
               <w:rPr>
                 <w:rFonts w:asciiTheme="minorHAnsi" w:hAnsiTheme="minorHAnsi"/>
               </w:rPr>
-              <w:t xml:space="preserve">Assegnare una guida a </w:t>
-            </w:r>
-            <w:r>
-              <w:rPr>
-                <w:rFonts w:asciiTheme="minorHAnsi" w:hAnsiTheme="minorHAnsi"/>
-              </w:rPr>
-              <w:t>una sessione di attività</w:t>
+              <w:t>Assegnare una guida a una sessione di attività</w:t>
             </w:r>
           </w:p>
         </w:tc>
@@ -2427,7 +2268,7 @@
               <w:rPr>
                 <w:rFonts w:asciiTheme="minorHAnsi" w:hAnsiTheme="minorHAnsi"/>
               </w:rPr>
-              <w:t>UC10: Gestisci acquisto biglietto d’ingresso</w:t>
+              <w:t>UC10: Gestisci acquisto biglietto ingresso</w:t>
             </w:r>
           </w:p>
         </w:tc>
@@ -2444,11 +2285,11 @@
       <w:pPr>
         <w:pStyle w:val="Titolo1"/>
       </w:pPr>
-      <w:bookmarkStart w:id="4" w:name="_Toc200908339"/>
+      <w:bookmarkStart w:id="5" w:name="_Toc201569541"/>
       <w:r>
         <w:t>4 Casi d’Uso</w:t>
       </w:r>
-      <w:bookmarkEnd w:id="4"/>
+      <w:bookmarkEnd w:id="5"/>
     </w:p>
     <w:p>
       <w:pPr>
@@ -2568,7 +2409,7 @@
       <w:pPr>
         <w:pStyle w:val="Titolo2"/>
       </w:pPr>
-      <w:bookmarkStart w:id="5" w:name="_Toc200908340"/>
+      <w:bookmarkStart w:id="6" w:name="_Toc201569542"/>
       <w:r>
         <w:t>UC</w:t>
       </w:r>
@@ -2581,7 +2422,7 @@
       <w:r>
         <w:t>Monitora capacità parco</w:t>
       </w:r>
-      <w:bookmarkEnd w:id="5"/>
+      <w:bookmarkEnd w:id="6"/>
     </w:p>
     <w:tbl>
       <w:tblPr>
@@ -3262,7 +3103,7 @@
       <w:pPr>
         <w:pStyle w:val="Titolo2"/>
       </w:pPr>
-      <w:bookmarkStart w:id="6" w:name="_Toc200908341"/>
+      <w:bookmarkStart w:id="7" w:name="_Toc201569543"/>
       <w:r>
         <w:t>UC</w:t>
       </w:r>
@@ -3281,7 +3122,7 @@
         </w:rPr>
         <w:t>Elimina sessione attività</w:t>
       </w:r>
-      <w:bookmarkEnd w:id="6"/>
+      <w:bookmarkEnd w:id="7"/>
     </w:p>
     <w:tbl>
       <w:tblPr>
@@ -4153,7 +3994,7 @@
       <w:pPr>
         <w:pStyle w:val="Titolo2"/>
       </w:pPr>
-      <w:bookmarkStart w:id="7" w:name="_Toc200908342"/>
+      <w:bookmarkStart w:id="8" w:name="_Toc201569544"/>
       <w:r>
         <w:t>UC</w:t>
       </w:r>
@@ -4172,7 +4013,7 @@
         </w:rPr>
         <w:t>nserisci sessione attività</w:t>
       </w:r>
-      <w:bookmarkEnd w:id="7"/>
+      <w:bookmarkEnd w:id="8"/>
     </w:p>
     <w:tbl>
       <w:tblPr>
@@ -4181,13 +4022,13 @@
         <w:tblLook w:val="04A0" w:firstRow="1" w:lastRow="0" w:firstColumn="1" w:lastColumn="0" w:noHBand="0" w:noVBand="1"/>
       </w:tblPr>
       <w:tblGrid>
-        <w:gridCol w:w="2421"/>
-        <w:gridCol w:w="7575"/>
+        <w:gridCol w:w="2547"/>
+        <w:gridCol w:w="7449"/>
       </w:tblGrid>
       <w:tr>
         <w:tc>
           <w:tcPr>
-            <w:tcW w:w="2421" w:type="dxa"/>
+            <w:tcW w:w="2547" w:type="dxa"/>
           </w:tcPr>
           <w:p>
             <w:pPr>
@@ -4208,7 +4049,7 @@
         </w:tc>
         <w:tc>
           <w:tcPr>
-            <w:tcW w:w="0" w:type="auto"/>
+            <w:tcW w:w="7449" w:type="dxa"/>
           </w:tcPr>
           <w:p>
             <w:pPr>
@@ -4233,7 +4074,7 @@
       <w:tr>
         <w:tc>
           <w:tcPr>
-            <w:tcW w:w="2421" w:type="dxa"/>
+            <w:tcW w:w="2547" w:type="dxa"/>
           </w:tcPr>
           <w:p>
             <w:pPr>
@@ -4255,7 +4096,7 @@
         </w:tc>
         <w:tc>
           <w:tcPr>
-            <w:tcW w:w="0" w:type="auto"/>
+            <w:tcW w:w="7449" w:type="dxa"/>
           </w:tcPr>
           <w:p>
             <w:pPr>
@@ -4307,7 +4148,7 @@
       <w:tr>
         <w:tc>
           <w:tcPr>
-            <w:tcW w:w="2421" w:type="dxa"/>
+            <w:tcW w:w="2547" w:type="dxa"/>
           </w:tcPr>
           <w:p>
             <w:pPr>
@@ -4329,7 +4170,7 @@
         </w:tc>
         <w:tc>
           <w:tcPr>
-            <w:tcW w:w="0" w:type="auto"/>
+            <w:tcW w:w="7449" w:type="dxa"/>
           </w:tcPr>
           <w:p>
             <w:pPr>
@@ -4351,7 +4192,7 @@
       <w:tr>
         <w:tc>
           <w:tcPr>
-            <w:tcW w:w="2421" w:type="dxa"/>
+            <w:tcW w:w="2547" w:type="dxa"/>
           </w:tcPr>
           <w:p>
             <w:pPr>
@@ -4373,7 +4214,7 @@
         </w:tc>
         <w:tc>
           <w:tcPr>
-            <w:tcW w:w="0" w:type="auto"/>
+            <w:tcW w:w="7449" w:type="dxa"/>
           </w:tcPr>
           <w:p>
             <w:pPr>
@@ -4395,7 +4236,7 @@
       <w:tr>
         <w:tc>
           <w:tcPr>
-            <w:tcW w:w="2421" w:type="dxa"/>
+            <w:tcW w:w="2547" w:type="dxa"/>
           </w:tcPr>
           <w:p>
             <w:pPr>
@@ -4417,7 +4258,7 @@
         </w:tc>
         <w:tc>
           <w:tcPr>
-            <w:tcW w:w="0" w:type="auto"/>
+            <w:tcW w:w="7449" w:type="dxa"/>
           </w:tcPr>
           <w:p>
             <w:pPr>
@@ -4439,7 +4280,7 @@
       <w:tr>
         <w:tc>
           <w:tcPr>
-            <w:tcW w:w="2421" w:type="dxa"/>
+            <w:tcW w:w="2547" w:type="dxa"/>
           </w:tcPr>
           <w:p>
             <w:pPr>
@@ -4461,7 +4302,7 @@
         </w:tc>
         <w:tc>
           <w:tcPr>
-            <w:tcW w:w="0" w:type="auto"/>
+            <w:tcW w:w="7449" w:type="dxa"/>
           </w:tcPr>
           <w:p>
             <w:pPr>
@@ -4551,7 +4392,7 @@
       <w:tr>
         <w:tc>
           <w:tcPr>
-            <w:tcW w:w="2421" w:type="dxa"/>
+            <w:tcW w:w="2547" w:type="dxa"/>
           </w:tcPr>
           <w:p>
             <w:pPr>
@@ -4573,7 +4414,7 @@
         </w:tc>
         <w:tc>
           <w:tcPr>
-            <w:tcW w:w="0" w:type="auto"/>
+            <w:tcW w:w="7449" w:type="dxa"/>
           </w:tcPr>
           <w:p>
             <w:pPr>
@@ -4600,7 +4441,7 @@
       <w:tr>
         <w:tc>
           <w:tcPr>
-            <w:tcW w:w="2421" w:type="dxa"/>
+            <w:tcW w:w="2547" w:type="dxa"/>
           </w:tcPr>
           <w:p>
             <w:pPr>
@@ -4622,7 +4463,7 @@
         </w:tc>
         <w:tc>
           <w:tcPr>
-            <w:tcW w:w="0" w:type="auto"/>
+            <w:tcW w:w="7449" w:type="dxa"/>
           </w:tcPr>
           <w:p>
             <w:pPr>
@@ -4667,7 +4508,7 @@
       <w:tr>
         <w:tc>
           <w:tcPr>
-            <w:tcW w:w="2421" w:type="dxa"/>
+            <w:tcW w:w="2547" w:type="dxa"/>
           </w:tcPr>
           <w:p>
             <w:pPr>
@@ -4689,7 +4530,7 @@
         </w:tc>
         <w:tc>
           <w:tcPr>
-            <w:tcW w:w="0" w:type="auto"/>
+            <w:tcW w:w="7449" w:type="dxa"/>
           </w:tcPr>
           <w:p>
             <w:pPr>
@@ -4929,7 +4770,7 @@
       <w:tr>
         <w:tc>
           <w:tcPr>
-            <w:tcW w:w="2421" w:type="dxa"/>
+            <w:tcW w:w="2547" w:type="dxa"/>
           </w:tcPr>
           <w:p>
             <w:pPr>
@@ -4945,14 +4786,13 @@
                 <w:rFonts w:asciiTheme="minorHAnsi" w:eastAsiaTheme="majorEastAsia" w:hAnsiTheme="minorHAnsi"/>
                 <w:color w:val="000000"/>
               </w:rPr>
-              <w:lastRenderedPageBreak/>
               <w:t>Estensioni</w:t>
             </w:r>
           </w:p>
         </w:tc>
         <w:tc>
           <w:tcPr>
-            <w:tcW w:w="0" w:type="auto"/>
+            <w:tcW w:w="7449" w:type="dxa"/>
           </w:tcPr>
           <w:p/>
         </w:tc>
@@ -4960,7 +4800,7 @@
       <w:tr>
         <w:tc>
           <w:tcPr>
-            <w:tcW w:w="2421" w:type="dxa"/>
+            <w:tcW w:w="2547" w:type="dxa"/>
           </w:tcPr>
           <w:p>
             <w:pPr>
@@ -4976,13 +4816,14 @@
                 <w:rFonts w:asciiTheme="minorHAnsi" w:eastAsiaTheme="majorEastAsia" w:hAnsiTheme="minorHAnsi"/>
                 <w:color w:val="000000"/>
               </w:rPr>
+              <w:lastRenderedPageBreak/>
               <w:t>Frequenza di ripetizione</w:t>
             </w:r>
           </w:p>
         </w:tc>
         <w:tc>
           <w:tcPr>
-            <w:tcW w:w="0" w:type="auto"/>
+            <w:tcW w:w="7449" w:type="dxa"/>
           </w:tcPr>
           <w:p>
             <w:pPr>
@@ -5035,11 +4876,17 @@
       <w:pPr>
         <w:pStyle w:val="Titolo2"/>
       </w:pPr>
-      <w:bookmarkStart w:id="8" w:name="_Toc200908343"/>
+      <w:bookmarkStart w:id="9" w:name="_Toc201569545"/>
       <w:r>
-        <w:t>UC1: Gestisci acquisto biglietto attività</w:t>
+        <w:t xml:space="preserve">UC1: Gestisci acquisto biglietto </w:t>
       </w:r>
-      <w:bookmarkEnd w:id="8"/>
+      <w:r>
+        <w:t xml:space="preserve">sessione </w:t>
+      </w:r>
+      <w:r>
+        <w:t>attività</w:t>
+      </w:r>
+      <w:bookmarkEnd w:id="9"/>
     </w:p>
     <w:p>
       <w:pPr>
@@ -5055,21 +4902,35 @@
           <w:rFonts w:asciiTheme="minorHAnsi" w:hAnsiTheme="minorHAnsi"/>
           <w:color w:val="000000"/>
         </w:rPr>
-        <w:t>Il cassiere gestisce la vendita di un biglietto per una specifica attività, registrando l'acquisto e fornendo il biglietto al cliente.</w:t>
+        <w:t xml:space="preserve">Il cassiere gestisce la vendita di un biglietto per una specifica </w:t>
+      </w:r>
+      <w:r>
+        <w:rPr>
+          <w:rFonts w:asciiTheme="minorHAnsi" w:hAnsiTheme="minorHAnsi"/>
+          <w:color w:val="000000"/>
+        </w:rPr>
+        <w:t>sessione d’</w:t>
+      </w:r>
+      <w:r>
+        <w:rPr>
+          <w:rFonts w:asciiTheme="minorHAnsi" w:hAnsiTheme="minorHAnsi"/>
+          <w:color w:val="000000"/>
+        </w:rPr>
+        <w:t>attività, registrando l'acquisto e fornendo il biglietto al cliente.</w:t>
       </w:r>
     </w:p>
     <w:p>
       <w:pPr>
         <w:pStyle w:val="Titolo2"/>
       </w:pPr>
-      <w:bookmarkStart w:id="9" w:name="_Toc200908344"/>
+      <w:bookmarkStart w:id="10" w:name="_Toc201569546"/>
       <w:r>
         <w:t>UC2</w:t>
       </w:r>
       <w:r>
         <w:t>: Inserisci nuova attività</w:t>
       </w:r>
-      <w:bookmarkEnd w:id="9"/>
+      <w:bookmarkEnd w:id="10"/>
     </w:p>
     <w:p>
       <w:pPr>
@@ -5092,13 +4953,13 @@
       <w:pPr>
         <w:pStyle w:val="Titolo2"/>
       </w:pPr>
-      <w:bookmarkStart w:id="10" w:name="_Toc200132214"/>
-      <w:bookmarkStart w:id="11" w:name="_Toc200908345"/>
+      <w:bookmarkStart w:id="11" w:name="_Toc200132214"/>
+      <w:bookmarkStart w:id="12" w:name="_Toc201569547"/>
       <w:r>
         <w:t>UC4: Visualizza elenco attività</w:t>
       </w:r>
-      <w:bookmarkEnd w:id="10"/>
       <w:bookmarkEnd w:id="11"/>
+      <w:bookmarkEnd w:id="12"/>
     </w:p>
     <w:p>
       <w:pPr>
@@ -5128,11 +4989,17 @@
       <w:pPr>
         <w:pStyle w:val="Titolo2"/>
       </w:pPr>
-      <w:bookmarkStart w:id="12" w:name="_Toc200908346"/>
+      <w:bookmarkStart w:id="13" w:name="_Toc201569548"/>
       <w:r>
         <w:t>UC5: Gestisci rimborso</w:t>
       </w:r>
-      <w:bookmarkEnd w:id="12"/>
+      <w:r>
+        <w:t xml:space="preserve"> biglietto sessione</w:t>
+      </w:r>
+      <w:r>
+        <w:t xml:space="preserve"> attività</w:t>
+      </w:r>
+      <w:bookmarkEnd w:id="13"/>
     </w:p>
     <w:p>
       <w:pPr>
@@ -5148,20 +5015,34 @@
           <w:rFonts w:asciiTheme="minorHAnsi" w:hAnsiTheme="minorHAnsi"/>
           <w:color w:val="000000"/>
         </w:rPr>
-        <w:t>Il cassiere gestisce la procedura di rimborso per un biglietto di un'attività.</w:t>
+        <w:t>Il cassiere gestisce la procedura di rimborso per un biglietto di un</w:t>
+      </w:r>
+      <w:r>
+        <w:rPr>
+          <w:rFonts w:asciiTheme="minorHAnsi" w:hAnsiTheme="minorHAnsi"/>
+          <w:color w:val="000000"/>
+        </w:rPr>
+        <w:t>a sessione d’</w:t>
+      </w:r>
+      <w:r>
+        <w:rPr>
+          <w:rFonts w:asciiTheme="minorHAnsi" w:hAnsiTheme="minorHAnsi"/>
+          <w:color w:val="000000"/>
+        </w:rPr>
+        <w:t>attività.</w:t>
       </w:r>
     </w:p>
     <w:p>
       <w:pPr>
         <w:pStyle w:val="Titolo2"/>
       </w:pPr>
-      <w:bookmarkStart w:id="13" w:name="_Toc200132216"/>
-      <w:bookmarkStart w:id="14" w:name="_Toc200908347"/>
+      <w:bookmarkStart w:id="14" w:name="_Toc200132216"/>
+      <w:bookmarkStart w:id="15" w:name="_Toc201569549"/>
       <w:r>
         <w:t>UC7: Registra guida</w:t>
       </w:r>
-      <w:bookmarkEnd w:id="13"/>
       <w:bookmarkEnd w:id="14"/>
+      <w:bookmarkEnd w:id="15"/>
     </w:p>
     <w:p>
       <w:pPr>
@@ -5191,13 +5072,13 @@
       <w:pPr>
         <w:pStyle w:val="Titolo2"/>
       </w:pPr>
-      <w:bookmarkStart w:id="15" w:name="_Toc200132218"/>
-      <w:bookmarkStart w:id="16" w:name="_Toc200908348"/>
+      <w:bookmarkStart w:id="16" w:name="_Toc200132218"/>
+      <w:bookmarkStart w:id="17" w:name="_Toc201569550"/>
       <w:r>
         <w:t>UC9: Assegna guida</w:t>
       </w:r>
-      <w:bookmarkEnd w:id="15"/>
       <w:bookmarkEnd w:id="16"/>
+      <w:bookmarkEnd w:id="17"/>
     </w:p>
     <w:p>
       <w:pPr>
@@ -5234,11 +5115,11 @@
       <w:pPr>
         <w:pStyle w:val="Titolo2"/>
       </w:pPr>
-      <w:bookmarkStart w:id="17" w:name="_Toc200908349"/>
+      <w:bookmarkStart w:id="18" w:name="_Toc201569551"/>
       <w:r>
         <w:t>UC10: Gestisci acquisto biglietto ingresso</w:t>
       </w:r>
-      <w:bookmarkEnd w:id="17"/>
+      <w:bookmarkEnd w:id="18"/>
     </w:p>
     <w:p>
       <w:pPr>
